--- a/templates/Example.docx
+++ b/templates/Example.docx
@@ -7,145 +7,1263 @@
         <w:jc w:val="center"/>
         <w:rPr>
           <w:rFonts w:ascii="Times New Roman" w:hAnsi="Times New Roman"/>
-          <w:sz w:val="32"/>
-          <w:szCs w:val="32"/>
-          <w:lang w:val="en-US"/>
-        </w:rPr>
-      </w:pPr>
+          <w:b/>
+          <w:sz w:val="24"/>
+          <w:szCs w:val="24"/>
+        </w:rPr>
+      </w:pPr>
+      <w:r>
+        <w:rPr>
+          <w:rFonts w:ascii="Times New Roman" w:hAnsi="Times New Roman"/>
+          <w:b/>
+          <w:sz w:val="24"/>
+          <w:szCs w:val="24"/>
+        </w:rPr>
+        <w:t>Заявка</w:t>
+      </w:r>
       <w:bookmarkStart w:id="0" w:name="_GoBack"/>
       <w:bookmarkEnd w:id="0"/>
-      <w:r>
-        <w:rPr>
-          <w:rFonts w:ascii="Times New Roman" w:hAnsi="Times New Roman"/>
-          <w:sz w:val="32"/>
-          <w:szCs w:val="32"/>
-          <w:lang w:val="en-US"/>
-        </w:rPr>
-        <w:t>“Example”</w:t>
-      </w:r>
-    </w:p>
-    <w:p>
-      <w:pPr>
-        <w:rPr>
-          <w:rFonts w:ascii="Times New Roman" w:hAnsi="Times New Roman"/>
-          <w:sz w:val="28"/>
-          <w:szCs w:val="28"/>
-          <w:lang w:val="en-US"/>
-        </w:rPr>
-      </w:pPr>
-      <w:r>
-        <w:rPr>
-          <w:rFonts w:ascii="Times New Roman" w:hAnsi="Times New Roman"/>
-          <w:sz w:val="28"/>
-          <w:szCs w:val="28"/>
-          <w:lang w:val="en-US"/>
-        </w:rPr>
-        <w:t>Text. Some text.</w:t>
-      </w:r>
-    </w:p>
-    <w:p>
-      <w:pPr>
-        <w:rPr>
-          <w:rFonts w:ascii="Times New Roman" w:hAnsi="Times New Roman"/>
-          <w:sz w:val="28"/>
-          <w:szCs w:val="28"/>
-          <w:lang w:val="en-US"/>
-        </w:rPr>
-      </w:pPr>
-      <w:r>
-        <w:rPr>
-          <w:rFonts w:ascii="Times New Roman" w:hAnsi="Times New Roman"/>
-          <w:sz w:val="28"/>
-          <w:szCs w:val="28"/>
-          <w:lang w:val="en-US"/>
+    </w:p>
+    <w:p>
+      <w:pPr>
+        <w:jc w:val="center"/>
+        <w:rPr>
+          <w:rFonts w:ascii="Times New Roman" w:hAnsi="Times New Roman"/>
+          <w:b/>
+          <w:sz w:val="24"/>
+          <w:szCs w:val="24"/>
+        </w:rPr>
+      </w:pPr>
+      <w:r>
+        <w:rPr>
+          <w:rFonts w:ascii="Times New Roman" w:hAnsi="Times New Roman"/>
+          <w:b/>
+          <w:sz w:val="24"/>
+          <w:szCs w:val="24"/>
+        </w:rPr>
+        <w:t>на выполнение кадастровых/геодезических работ.</w:t>
+      </w:r>
+    </w:p>
+    <w:p>
+      <w:pPr>
+        <w:jc w:val="center"/>
+        <w:rPr>
+          <w:rFonts w:ascii="Times New Roman" w:hAnsi="Times New Roman"/>
+          <w:i/>
+          <w:sz w:val="24"/>
+          <w:szCs w:val="24"/>
+        </w:rPr>
+      </w:pPr>
+      <w:r>
+        <w:rPr>
+          <w:rFonts w:ascii="Times New Roman" w:hAnsi="Times New Roman"/>
+          <w:i/>
+          <w:sz w:val="24"/>
+          <w:szCs w:val="24"/>
+        </w:rPr>
+        <w:t>Прошу выполнить следующие кадастровые/геодезические работы.</w:t>
+      </w:r>
+    </w:p>
+    <w:p>
+      <w:pPr>
+        <w:rPr>
+          <w:rFonts w:ascii="Times New Roman" w:hAnsi="Times New Roman"/>
+          <w:sz w:val="24"/>
+          <w:szCs w:val="24"/>
+        </w:rPr>
+      </w:pPr>
+      <w:r>
+        <w:rPr>
+          <w:rFonts w:ascii="Times New Roman" w:hAnsi="Times New Roman"/>
+          <w:sz w:val="24"/>
+          <w:szCs w:val="24"/>
+        </w:rPr>
+        <w:t>Образование ЗУ (подготовка схемы)</w:t>
+      </w:r>
+    </w:p>
+    <w:p>
+      <w:pPr>
+        <w:rPr>
+          <w:rFonts w:ascii="Times New Roman" w:hAnsi="Times New Roman"/>
+          <w:sz w:val="24"/>
+          <w:szCs w:val="24"/>
+        </w:rPr>
+      </w:pPr>
+      <w:r>
+        <w:rPr>
+          <w:rFonts w:ascii="Times New Roman" w:hAnsi="Times New Roman"/>
+          <w:sz w:val="24"/>
+          <w:szCs w:val="24"/>
+        </w:rPr>
+        <w:t>Сведения об объекте недвижимости:</w:t>
+      </w:r>
+    </w:p>
+    <w:p>
+      <w:pPr>
+        <w:rPr>
+          <w:rFonts w:ascii="Times New Roman" w:hAnsi="Times New Roman"/>
+          <w:i/>
+          <w:sz w:val="24"/>
+          <w:szCs w:val="24"/>
+        </w:rPr>
+      </w:pPr>
+      <w:r>
+        <w:rPr>
+          <w:rFonts w:ascii="Times New Roman" w:hAnsi="Times New Roman"/>
+          <w:i/>
+          <w:sz w:val="24"/>
+          <w:szCs w:val="24"/>
+        </w:rPr>
+        <w:t xml:space="preserve">Местонахождение объекта </w:t>
+      </w:r>
+      <w:r>
+        <w:rPr>
+          <w:rFonts w:ascii="Times New Roman" w:hAnsi="Times New Roman"/>
+          <w:i/>
+          <w:sz w:val="24"/>
+          <w:szCs w:val="24"/>
         </w:rPr>
         <w:t>[</w:t>
       </w:r>
+      <w:r>
+        <w:rPr>
+          <w:rFonts w:ascii="Times New Roman" w:hAnsi="Times New Roman"/>
+          <w:i/>
+          <w:sz w:val="24"/>
+          <w:szCs w:val="24"/>
+          <w:lang w:val="en-US"/>
+        </w:rPr>
+        <w:t>place</w:t>
+      </w:r>
+      <w:r>
+        <w:rPr>
+          <w:rFonts w:ascii="Times New Roman" w:hAnsi="Times New Roman"/>
+          <w:i/>
+          <w:sz w:val="24"/>
+          <w:szCs w:val="24"/>
+        </w:rPr>
+        <w:t>]</w:t>
+      </w:r>
+      <w:r>
+        <w:rPr>
+          <w:rFonts w:ascii="Times New Roman" w:hAnsi="Times New Roman"/>
+          <w:i/>
+          <w:sz w:val="24"/>
+          <w:szCs w:val="24"/>
+        </w:rPr>
+        <w:t>.</w:t>
+      </w:r>
+    </w:p>
+    <w:p>
+      <w:pPr>
+        <w:rPr>
+          <w:rFonts w:ascii="Times New Roman" w:hAnsi="Times New Roman"/>
+          <w:i/>
+          <w:sz w:val="24"/>
+          <w:szCs w:val="24"/>
+        </w:rPr>
+      </w:pPr>
+      <w:r>
+        <w:rPr>
+          <w:rFonts w:ascii="Times New Roman" w:hAnsi="Times New Roman"/>
+          <w:i/>
+          <w:sz w:val="24"/>
+          <w:szCs w:val="24"/>
+        </w:rPr>
+        <w:t xml:space="preserve">Ориентировочная площадь </w:t>
+      </w:r>
+      <w:r>
+        <w:rPr>
+          <w:rFonts w:ascii="Times New Roman" w:hAnsi="Times New Roman"/>
+          <w:i/>
+          <w:sz w:val="24"/>
+          <w:szCs w:val="24"/>
+        </w:rPr>
+        <w:t>[</w:t>
+      </w:r>
+      <w:r>
+        <w:rPr>
+          <w:rFonts w:ascii="Times New Roman" w:hAnsi="Times New Roman"/>
+          <w:i/>
+          <w:sz w:val="24"/>
+          <w:szCs w:val="24"/>
+          <w:lang w:val="en-US"/>
+        </w:rPr>
+        <w:t>space</w:t>
+      </w:r>
+      <w:r>
+        <w:rPr>
+          <w:rFonts w:ascii="Times New Roman" w:hAnsi="Times New Roman"/>
+          <w:i/>
+          <w:sz w:val="24"/>
+          <w:szCs w:val="24"/>
+        </w:rPr>
+        <w:t>].</w:t>
+      </w:r>
+    </w:p>
+    <w:p>
+      <w:pPr>
+        <w:rPr>
+          <w:rFonts w:ascii="Times New Roman" w:hAnsi="Times New Roman"/>
+          <w:sz w:val="24"/>
+          <w:szCs w:val="24"/>
+        </w:rPr>
+      </w:pPr>
+      <w:r>
+        <w:rPr>
+          <w:rFonts w:ascii="Times New Roman" w:hAnsi="Times New Roman"/>
+          <w:sz w:val="24"/>
+          <w:szCs w:val="24"/>
+        </w:rPr>
+        <w:t>Сведения о заявителе:</w:t>
+      </w:r>
+    </w:p>
+    <w:p>
+      <w:pPr>
+        <w:rPr>
+          <w:rFonts w:ascii="Times New Roman" w:hAnsi="Times New Roman"/>
+          <w:sz w:val="24"/>
+          <w:szCs w:val="24"/>
+        </w:rPr>
+      </w:pPr>
+      <w:r>
+        <w:rPr>
+          <w:rFonts w:ascii="Times New Roman" w:hAnsi="Times New Roman"/>
+          <w:sz w:val="24"/>
+          <w:szCs w:val="24"/>
+        </w:rPr>
+        <w:t xml:space="preserve">ФИО </w:t>
+      </w:r>
+      <w:r>
+        <w:rPr>
+          <w:rFonts w:ascii="Times New Roman" w:hAnsi="Times New Roman"/>
+          <w:sz w:val="24"/>
+          <w:szCs w:val="24"/>
+        </w:rPr>
+        <w:t>[</w:t>
+      </w:r>
+      <w:r>
+        <w:rPr>
+          <w:rFonts w:ascii="Times New Roman" w:hAnsi="Times New Roman"/>
+          <w:sz w:val="24"/>
+          <w:szCs w:val="24"/>
+          <w:lang w:val="en-US"/>
+        </w:rPr>
+        <w:t>full</w:t>
+      </w:r>
+      <w:r>
+        <w:rPr>
+          <w:rFonts w:ascii="Times New Roman" w:hAnsi="Times New Roman"/>
+          <w:sz w:val="24"/>
+          <w:szCs w:val="24"/>
+        </w:rPr>
+        <w:t>_</w:t>
+      </w:r>
+      <w:r>
+        <w:rPr>
+          <w:rFonts w:ascii="Times New Roman" w:hAnsi="Times New Roman"/>
+          <w:sz w:val="24"/>
+          <w:szCs w:val="24"/>
+          <w:lang w:val="en-US"/>
+        </w:rPr>
+        <w:t>name</w:t>
+      </w:r>
+      <w:r>
+        <w:rPr>
+          <w:rFonts w:ascii="Times New Roman" w:hAnsi="Times New Roman"/>
+          <w:sz w:val="24"/>
+          <w:szCs w:val="24"/>
+        </w:rPr>
+        <w:t>]</w:t>
+      </w:r>
+    </w:p>
+    <w:p>
+      <w:pPr>
+        <w:rPr>
+          <w:rFonts w:ascii="Times New Roman" w:hAnsi="Times New Roman"/>
+          <w:i/>
+          <w:sz w:val="24"/>
+          <w:szCs w:val="24"/>
+          <w:lang w:val="en-US"/>
+        </w:rPr>
+      </w:pPr>
+      <w:proofErr w:type="spellStart"/>
+      <w:r>
+        <w:rPr>
+          <w:rFonts w:ascii="Times New Roman" w:hAnsi="Times New Roman"/>
+          <w:i/>
+          <w:sz w:val="24"/>
+          <w:szCs w:val="24"/>
+        </w:rPr>
+        <w:t>Пасспорт</w:t>
+      </w:r>
+      <w:proofErr w:type="spellEnd"/>
+      <w:r>
+        <w:rPr>
+          <w:rFonts w:ascii="Times New Roman" w:hAnsi="Times New Roman"/>
+          <w:i/>
+          <w:sz w:val="24"/>
+          <w:szCs w:val="24"/>
+          <w:lang w:val="en-US"/>
+        </w:rPr>
+        <w:t xml:space="preserve"> </w:t>
+      </w:r>
+      <w:r>
+        <w:rPr>
+          <w:rFonts w:ascii="Times New Roman" w:hAnsi="Times New Roman"/>
+          <w:i/>
+          <w:sz w:val="24"/>
+          <w:szCs w:val="24"/>
+          <w:lang w:val="en-US"/>
+        </w:rPr>
+        <w:t>[</w:t>
+      </w:r>
+      <w:proofErr w:type="spellStart"/>
+      <w:r>
+        <w:rPr>
+          <w:rFonts w:ascii="Times New Roman" w:hAnsi="Times New Roman"/>
+          <w:i/>
+          <w:sz w:val="24"/>
+          <w:szCs w:val="24"/>
+          <w:lang w:val="en-US"/>
+        </w:rPr>
+        <w:t>passport_number</w:t>
+      </w:r>
+      <w:proofErr w:type="spellEnd"/>
       <w:proofErr w:type="gramStart"/>
       <w:r>
         <w:rPr>
           <w:rFonts w:ascii="Times New Roman" w:hAnsi="Times New Roman"/>
-          <w:sz w:val="28"/>
-          <w:szCs w:val="28"/>
-          <w:lang w:val="en-US"/>
-        </w:rPr>
-        <w:t>example</w:t>
+          <w:i/>
+          <w:sz w:val="24"/>
+          <w:szCs w:val="24"/>
+          <w:lang w:val="en-US"/>
+        </w:rPr>
+        <w:t>] ,</w:t>
       </w:r>
       <w:proofErr w:type="gramEnd"/>
       <w:r>
         <w:rPr>
           <w:rFonts w:ascii="Times New Roman" w:hAnsi="Times New Roman"/>
-          <w:sz w:val="28"/>
-          <w:szCs w:val="28"/>
-          <w:lang w:val="en-US"/>
+          <w:i/>
+          <w:sz w:val="24"/>
+          <w:szCs w:val="24"/>
+          <w:lang w:val="en-US"/>
+        </w:rPr>
+        <w:t xml:space="preserve"> [</w:t>
+      </w:r>
+      <w:proofErr w:type="spellStart"/>
+      <w:r>
+        <w:rPr>
+          <w:rFonts w:ascii="Times New Roman" w:hAnsi="Times New Roman"/>
+          <w:i/>
+          <w:sz w:val="24"/>
+          <w:szCs w:val="24"/>
+          <w:lang w:val="en-US"/>
+        </w:rPr>
+        <w:t>passport_given</w:t>
+      </w:r>
+      <w:proofErr w:type="spellEnd"/>
+      <w:r>
+        <w:rPr>
+          <w:rFonts w:ascii="Times New Roman" w:hAnsi="Times New Roman"/>
+          <w:i/>
+          <w:sz w:val="24"/>
+          <w:szCs w:val="24"/>
+          <w:lang w:val="en-US"/>
+        </w:rPr>
+        <w:t>].</w:t>
+      </w:r>
+    </w:p>
+    <w:p>
+      <w:pPr>
+        <w:rPr>
+          <w:rFonts w:ascii="Times New Roman" w:hAnsi="Times New Roman"/>
+          <w:i/>
+          <w:sz w:val="24"/>
+          <w:szCs w:val="24"/>
+          <w:lang w:val="en-US"/>
+        </w:rPr>
+      </w:pPr>
+      <w:r>
+        <w:rPr>
+          <w:rFonts w:ascii="Times New Roman" w:hAnsi="Times New Roman"/>
+          <w:i/>
+          <w:sz w:val="24"/>
+          <w:szCs w:val="24"/>
+        </w:rPr>
+        <w:t>Адрес</w:t>
+      </w:r>
+      <w:r>
+        <w:rPr>
+          <w:rFonts w:ascii="Times New Roman" w:hAnsi="Times New Roman"/>
+          <w:i/>
+          <w:sz w:val="24"/>
+          <w:szCs w:val="24"/>
+          <w:lang w:val="en-US"/>
+        </w:rPr>
+        <w:t xml:space="preserve"> </w:t>
+      </w:r>
+    </w:p>
+    <w:p>
+      <w:pPr>
+        <w:rPr>
+          <w:rFonts w:ascii="Times New Roman" w:hAnsi="Times New Roman"/>
+          <w:i/>
+          <w:sz w:val="24"/>
+          <w:szCs w:val="24"/>
+          <w:u w:val="single"/>
+          <w:lang w:val="en-US"/>
+        </w:rPr>
+      </w:pPr>
+      <w:r>
+        <w:rPr>
+          <w:rFonts w:ascii="Times New Roman" w:hAnsi="Times New Roman"/>
+          <w:i/>
+          <w:sz w:val="24"/>
+          <w:szCs w:val="24"/>
+          <w:u w:val="single"/>
+        </w:rPr>
+        <w:t>Телефон</w:t>
+      </w:r>
+      <w:r>
+        <w:rPr>
+          <w:rFonts w:ascii="Times New Roman" w:hAnsi="Times New Roman"/>
+          <w:i/>
+          <w:sz w:val="24"/>
+          <w:szCs w:val="24"/>
+          <w:u w:val="single"/>
+          <w:lang w:val="en-US"/>
+        </w:rPr>
+        <w:t xml:space="preserve"> </w:t>
+      </w:r>
+      <w:r>
+        <w:rPr>
+          <w:rFonts w:ascii="Times New Roman" w:hAnsi="Times New Roman"/>
+          <w:i/>
+          <w:sz w:val="24"/>
+          <w:szCs w:val="24"/>
+          <w:u w:val="single"/>
+          <w:lang w:val="en-US"/>
+        </w:rPr>
+        <w:t>[phone]</w:t>
+      </w:r>
+    </w:p>
+    <w:p>
+      <w:pPr>
+        <w:rPr>
+          <w:rFonts w:ascii="Times New Roman" w:hAnsi="Times New Roman"/>
+          <w:i/>
+          <w:sz w:val="24"/>
+          <w:szCs w:val="24"/>
+          <w:lang w:val="en-US"/>
+        </w:rPr>
+      </w:pPr>
+      <w:r>
+        <w:rPr>
+          <w:rFonts w:ascii="Times New Roman" w:hAnsi="Times New Roman"/>
+          <w:i/>
+          <w:sz w:val="24"/>
+          <w:szCs w:val="24"/>
+          <w:lang w:val="en-US"/>
+        </w:rPr>
+        <w:t>E</w:t>
+      </w:r>
+      <w:r>
+        <w:rPr>
+          <w:rFonts w:ascii="Times New Roman" w:hAnsi="Times New Roman"/>
+          <w:i/>
+          <w:sz w:val="24"/>
+          <w:szCs w:val="24"/>
+          <w:lang w:val="en-US"/>
+        </w:rPr>
+        <w:t>-mail [email]</w:t>
+      </w:r>
+    </w:p>
+    <w:p>
+      <w:pPr>
+        <w:rPr>
+          <w:rFonts w:ascii="Times New Roman" w:hAnsi="Times New Roman"/>
+          <w:i/>
+          <w:sz w:val="24"/>
+          <w:szCs w:val="24"/>
+        </w:rPr>
+      </w:pPr>
+      <w:r>
+        <w:rPr>
+          <w:rFonts w:ascii="Times New Roman" w:hAnsi="Times New Roman"/>
+          <w:i/>
+          <w:sz w:val="24"/>
+          <w:szCs w:val="24"/>
+        </w:rPr>
+        <w:t xml:space="preserve">СНИЛС: </w:t>
+      </w:r>
+      <w:r>
+        <w:rPr>
+          <w:rFonts w:ascii="Times New Roman" w:hAnsi="Times New Roman"/>
+          <w:i/>
+          <w:sz w:val="24"/>
+          <w:szCs w:val="24"/>
+        </w:rPr>
+        <w:t>[</w:t>
+      </w:r>
+      <w:proofErr w:type="spellStart"/>
+      <w:r>
+        <w:rPr>
+          <w:rFonts w:ascii="Times New Roman" w:hAnsi="Times New Roman"/>
+          <w:i/>
+          <w:sz w:val="24"/>
+          <w:szCs w:val="24"/>
+          <w:lang w:val="en-US"/>
+        </w:rPr>
+        <w:t>snils</w:t>
+      </w:r>
+      <w:proofErr w:type="spellEnd"/>
+      <w:r>
+        <w:rPr>
+          <w:rFonts w:ascii="Times New Roman" w:hAnsi="Times New Roman"/>
+          <w:i/>
+          <w:sz w:val="24"/>
+          <w:szCs w:val="24"/>
         </w:rPr>
         <w:t>]</w:t>
       </w:r>
     </w:p>
     <w:p>
       <w:pPr>
-        <w:rPr>
-          <w:rFonts w:ascii="Times New Roman" w:hAnsi="Times New Roman"/>
-          <w:sz w:val="28"/>
-          <w:szCs w:val="28"/>
-          <w:lang w:val="en-US"/>
-        </w:rPr>
-      </w:pPr>
-      <w:r>
-        <w:rPr>
-          <w:rFonts w:ascii="Times New Roman" w:hAnsi="Times New Roman"/>
-          <w:sz w:val="28"/>
-          <w:szCs w:val="28"/>
-          <w:lang w:val="en-US"/>
-        </w:rPr>
-        <w:t>Another text.</w:t>
-      </w:r>
-    </w:p>
-    <w:p>
-      <w:pPr>
-        <w:rPr>
-          <w:rFonts w:ascii="Times New Roman" w:hAnsi="Times New Roman"/>
-          <w:sz w:val="28"/>
-          <w:szCs w:val="28"/>
-          <w:lang w:val="en-US"/>
-        </w:rPr>
-      </w:pPr>
-      <w:r>
-        <w:rPr>
-          <w:rFonts w:ascii="Times New Roman" w:hAnsi="Times New Roman"/>
-          <w:sz w:val="28"/>
-          <w:szCs w:val="28"/>
-          <w:lang w:val="en-US"/>
-        </w:rPr>
-        <w:t>[</w:t>
-      </w:r>
-      <w:r>
-        <w:rPr>
-          <w:rFonts w:ascii="Times New Roman" w:hAnsi="Times New Roman"/>
-          <w:sz w:val="28"/>
-          <w:szCs w:val="28"/>
-          <w:lang w:val="en-US"/>
-        </w:rPr>
-        <w:t>example2</w:t>
-      </w:r>
-      <w:r>
-        <w:rPr>
-          <w:rFonts w:ascii="Times New Roman" w:hAnsi="Times New Roman"/>
-          <w:sz w:val="28"/>
-          <w:szCs w:val="28"/>
-          <w:lang w:val="en-US"/>
-        </w:rPr>
-        <w:t>]</w:t>
-      </w:r>
+        <w:jc w:val="center"/>
+        <w:rPr>
+          <w:rFonts w:ascii="Times New Roman" w:hAnsi="Times New Roman"/>
+          <w:b/>
+          <w:sz w:val="24"/>
+          <w:szCs w:val="24"/>
+        </w:rPr>
+      </w:pPr>
+      <w:r>
+        <w:rPr>
+          <w:rFonts w:ascii="Times New Roman" w:hAnsi="Times New Roman"/>
+          <w:b/>
+          <w:sz w:val="24"/>
+          <w:szCs w:val="24"/>
+        </w:rPr>
+        <w:t>СОГЛАСИЕ</w:t>
+      </w:r>
+    </w:p>
+    <w:p>
+      <w:pPr>
+        <w:jc w:val="center"/>
+        <w:rPr>
+          <w:rFonts w:ascii="Times New Roman" w:hAnsi="Times New Roman"/>
+          <w:b/>
+          <w:sz w:val="24"/>
+          <w:szCs w:val="24"/>
+        </w:rPr>
+      </w:pPr>
+      <w:r>
+        <w:rPr>
+          <w:rFonts w:ascii="Times New Roman" w:hAnsi="Times New Roman"/>
+          <w:b/>
+          <w:sz w:val="24"/>
+          <w:szCs w:val="24"/>
+        </w:rPr>
+        <w:t>субъекта персональных данных на обработку персональных данных</w:t>
+      </w:r>
+    </w:p>
+    <w:p>
+      <w:pPr>
+        <w:rPr>
+          <w:rFonts w:ascii="Times New Roman" w:hAnsi="Times New Roman"/>
+          <w:sz w:val="24"/>
+          <w:szCs w:val="24"/>
+        </w:rPr>
+      </w:pPr>
+      <w:r>
+        <w:rPr>
+          <w:rFonts w:ascii="Times New Roman" w:hAnsi="Times New Roman"/>
+          <w:sz w:val="24"/>
+          <w:szCs w:val="24"/>
+        </w:rPr>
+        <w:t>Я [</w:t>
+      </w:r>
+      <w:r>
+        <w:rPr>
+          <w:rFonts w:ascii="Times New Roman" w:hAnsi="Times New Roman"/>
+          <w:sz w:val="24"/>
+          <w:szCs w:val="24"/>
+          <w:lang w:val="en-US"/>
+        </w:rPr>
+        <w:t>full</w:t>
+      </w:r>
+      <w:r>
+        <w:rPr>
+          <w:rFonts w:ascii="Times New Roman" w:hAnsi="Times New Roman"/>
+          <w:sz w:val="24"/>
+          <w:szCs w:val="24"/>
+        </w:rPr>
+        <w:t>_</w:t>
+      </w:r>
+      <w:r>
+        <w:rPr>
+          <w:rFonts w:ascii="Times New Roman" w:hAnsi="Times New Roman"/>
+          <w:sz w:val="24"/>
+          <w:szCs w:val="24"/>
+          <w:lang w:val="en-US"/>
+        </w:rPr>
+        <w:t>name</w:t>
+      </w:r>
+      <w:r>
+        <w:rPr>
+          <w:rFonts w:ascii="Times New Roman" w:hAnsi="Times New Roman"/>
+          <w:sz w:val="24"/>
+          <w:szCs w:val="24"/>
+        </w:rPr>
+        <w:t>],</w:t>
+      </w:r>
+    </w:p>
+    <w:p>
+      <w:pPr>
+        <w:rPr>
+          <w:rFonts w:ascii="Times New Roman" w:hAnsi="Times New Roman"/>
+          <w:sz w:val="20"/>
+          <w:szCs w:val="20"/>
+        </w:rPr>
+      </w:pPr>
+      <w:r>
+        <w:rPr>
+          <w:rFonts w:ascii="Times New Roman" w:hAnsi="Times New Roman"/>
+          <w:sz w:val="20"/>
+          <w:szCs w:val="20"/>
+        </w:rPr>
+        <w:t>в соответствии с Федеральным законом от 27.07.2006 № 152-ФЗ «О персональных данных» даю свое согласие Обществу с ограниченной ответственностью «</w:t>
+      </w:r>
+      <w:proofErr w:type="spellStart"/>
+      <w:r>
+        <w:rPr>
+          <w:rFonts w:ascii="Times New Roman" w:hAnsi="Times New Roman"/>
+          <w:sz w:val="20"/>
+          <w:szCs w:val="20"/>
+        </w:rPr>
+        <w:t>ГеоПоинт</w:t>
+      </w:r>
+      <w:proofErr w:type="spellEnd"/>
+      <w:r>
+        <w:rPr>
+          <w:rFonts w:ascii="Times New Roman" w:hAnsi="Times New Roman"/>
+          <w:sz w:val="20"/>
+          <w:szCs w:val="20"/>
+        </w:rPr>
+        <w:t>» (далее – ООО «</w:t>
+      </w:r>
+      <w:proofErr w:type="spellStart"/>
+      <w:r>
+        <w:rPr>
+          <w:rFonts w:ascii="Times New Roman" w:hAnsi="Times New Roman"/>
+          <w:sz w:val="20"/>
+          <w:szCs w:val="20"/>
+        </w:rPr>
+        <w:t>ГеоПоинт</w:t>
+      </w:r>
+      <w:proofErr w:type="spellEnd"/>
+      <w:r>
+        <w:rPr>
+          <w:rFonts w:ascii="Times New Roman" w:hAnsi="Times New Roman"/>
+          <w:sz w:val="20"/>
+          <w:szCs w:val="20"/>
+        </w:rPr>
+        <w:t>») ИНН 5321122240, на сбор, систематизацию, накопление, хранение, уточнение, обновление, изменение, использование, распространение (</w:t>
+      </w:r>
+      <w:r>
+        <w:rPr>
+          <w:rFonts w:ascii="Times New Roman" w:hAnsi="Times New Roman"/>
+          <w:sz w:val="20"/>
+          <w:szCs w:val="20"/>
+        </w:rPr>
+        <w:t>в случаях,</w:t>
+      </w:r>
+      <w:r>
+        <w:rPr>
+          <w:rFonts w:ascii="Times New Roman" w:hAnsi="Times New Roman"/>
+          <w:sz w:val="20"/>
+          <w:szCs w:val="20"/>
+        </w:rPr>
+        <w:t xml:space="preserve"> прямо предусмотренных действующим законодательством РФ), обезличивание, блокирование, уничтожение следующих персональных </w:t>
+      </w:r>
+      <w:r>
+        <w:rPr>
+          <w:rFonts w:ascii="Times New Roman" w:hAnsi="Times New Roman"/>
+          <w:sz w:val="20"/>
+          <w:szCs w:val="20"/>
+        </w:rPr>
+        <w:t>данных</w:t>
+      </w:r>
+      <w:r>
+        <w:rPr>
+          <w:rFonts w:ascii="Times New Roman" w:hAnsi="Times New Roman"/>
+          <w:sz w:val="20"/>
+          <w:szCs w:val="20"/>
+        </w:rPr>
+        <w:t>, в том числе с использованием средств автоматизации:</w:t>
+      </w:r>
+    </w:p>
+    <w:p>
+      <w:pPr>
+        <w:pStyle w:val="a3"/>
+        <w:numPr>
+          <w:ilvl w:val="0"/>
+          <w:numId w:val="1"/>
+        </w:numPr>
+        <w:rPr>
+          <w:rFonts w:ascii="Times New Roman" w:hAnsi="Times New Roman"/>
+          <w:sz w:val="20"/>
+          <w:szCs w:val="20"/>
+        </w:rPr>
+      </w:pPr>
+      <w:r>
+        <w:rPr>
+          <w:rFonts w:ascii="Times New Roman" w:hAnsi="Times New Roman"/>
+          <w:sz w:val="20"/>
+          <w:szCs w:val="20"/>
+        </w:rPr>
+        <w:t>Фамилия, имя, отчество.</w:t>
+      </w:r>
+    </w:p>
+    <w:p>
+      <w:pPr>
+        <w:pStyle w:val="a3"/>
+        <w:numPr>
+          <w:ilvl w:val="0"/>
+          <w:numId w:val="1"/>
+        </w:numPr>
+        <w:rPr>
+          <w:rFonts w:ascii="Times New Roman" w:hAnsi="Times New Roman"/>
+          <w:sz w:val="20"/>
+          <w:szCs w:val="20"/>
+        </w:rPr>
+      </w:pPr>
+      <w:r>
+        <w:rPr>
+          <w:rFonts w:ascii="Times New Roman" w:hAnsi="Times New Roman"/>
+          <w:sz w:val="20"/>
+          <w:szCs w:val="20"/>
+        </w:rPr>
+        <w:t>Паспортные данные (серия, номер, кем и когда выдан).</w:t>
+      </w:r>
+    </w:p>
+    <w:p>
+      <w:pPr>
+        <w:pStyle w:val="a3"/>
+        <w:numPr>
+          <w:ilvl w:val="0"/>
+          <w:numId w:val="1"/>
+        </w:numPr>
+        <w:rPr>
+          <w:rFonts w:ascii="Times New Roman" w:hAnsi="Times New Roman"/>
+          <w:sz w:val="20"/>
+          <w:szCs w:val="20"/>
+        </w:rPr>
+      </w:pPr>
+      <w:r>
+        <w:rPr>
+          <w:rFonts w:ascii="Times New Roman" w:hAnsi="Times New Roman"/>
+          <w:sz w:val="20"/>
+          <w:szCs w:val="20"/>
+        </w:rPr>
+        <w:t>Сведения о земельном участке.</w:t>
+      </w:r>
+    </w:p>
+    <w:p>
+      <w:pPr>
+        <w:rPr>
+          <w:rFonts w:ascii="Times New Roman" w:hAnsi="Times New Roman"/>
+          <w:sz w:val="20"/>
+          <w:szCs w:val="20"/>
+        </w:rPr>
+      </w:pPr>
+      <w:r>
+        <w:rPr>
+          <w:rFonts w:ascii="Times New Roman" w:hAnsi="Times New Roman"/>
+          <w:sz w:val="20"/>
+          <w:szCs w:val="20"/>
+        </w:rPr>
+        <w:t>Согласие на обработку</w:t>
+      </w:r>
+      <w:r>
+        <w:rPr>
+          <w:rFonts w:ascii="Times New Roman" w:hAnsi="Times New Roman"/>
+          <w:sz w:val="20"/>
+          <w:szCs w:val="20"/>
+        </w:rPr>
+        <w:t xml:space="preserve"> персональных данных в </w:t>
+      </w:r>
+      <w:r>
+        <w:rPr>
+          <w:rFonts w:ascii="Times New Roman" w:hAnsi="Times New Roman"/>
+          <w:sz w:val="20"/>
+          <w:szCs w:val="20"/>
+        </w:rPr>
+        <w:t>указанных</w:t>
+      </w:r>
+      <w:r>
+        <w:rPr>
+          <w:rFonts w:ascii="Times New Roman" w:hAnsi="Times New Roman"/>
+          <w:sz w:val="20"/>
+          <w:szCs w:val="20"/>
+        </w:rPr>
+        <w:t xml:space="preserve"> целях действительно до 31.12.2021 года.</w:t>
+      </w:r>
+    </w:p>
+    <w:p>
+      <w:pPr>
+        <w:rPr>
+          <w:rFonts w:ascii="Times New Roman" w:hAnsi="Times New Roman"/>
+          <w:sz w:val="20"/>
+          <w:szCs w:val="20"/>
+        </w:rPr>
+      </w:pPr>
+      <w:r>
+        <w:rPr>
+          <w:rFonts w:ascii="Times New Roman" w:hAnsi="Times New Roman"/>
+          <w:sz w:val="20"/>
+          <w:szCs w:val="20"/>
+        </w:rPr>
+        <w:t>Место хранения персональных данных: 173001, г. Великий Новгород, ул. Большая Московская, д.24, офис 1.</w:t>
+      </w:r>
+    </w:p>
+    <w:p>
+      <w:pPr>
+        <w:rPr>
+          <w:rFonts w:ascii="Times New Roman" w:hAnsi="Times New Roman"/>
+          <w:sz w:val="20"/>
+          <w:szCs w:val="20"/>
+        </w:rPr>
+      </w:pPr>
+      <w:r>
+        <w:rPr>
+          <w:rFonts w:ascii="Times New Roman" w:hAnsi="Times New Roman"/>
+          <w:sz w:val="20"/>
+          <w:szCs w:val="20"/>
+        </w:rPr>
+        <w:t>Подтверждаю, что ознакомлен (а) с положениями Федерального закона от 27.07.2006 № 152-ФЗ «О персональных данных», права и обязанности в области защиты персональных данных мне разъяснены. Кроме того, я уведомлен (а), что ООО «</w:t>
+      </w:r>
+      <w:proofErr w:type="spellStart"/>
+      <w:r>
+        <w:rPr>
+          <w:rFonts w:ascii="Times New Roman" w:hAnsi="Times New Roman"/>
+          <w:sz w:val="20"/>
+          <w:szCs w:val="20"/>
+        </w:rPr>
+        <w:t>ГеоПоинт</w:t>
+      </w:r>
+      <w:proofErr w:type="spellEnd"/>
+      <w:r>
+        <w:rPr>
+          <w:rFonts w:ascii="Times New Roman" w:hAnsi="Times New Roman"/>
+          <w:sz w:val="20"/>
+          <w:szCs w:val="20"/>
+        </w:rPr>
+        <w:t>» имеет право предоставлять информацию по официальному запросу третьих лиц только в установленных законом случаях.</w:t>
+      </w:r>
+    </w:p>
+    <w:p>
+      <w:pPr>
+        <w:rPr>
+          <w:rFonts w:ascii="Times New Roman" w:hAnsi="Times New Roman"/>
+          <w:sz w:val="24"/>
+          <w:szCs w:val="24"/>
+        </w:rPr>
+      </w:pPr>
+      <w:r>
+        <w:rPr>
+          <w:rFonts w:ascii="Times New Roman" w:hAnsi="Times New Roman"/>
+          <w:sz w:val="24"/>
+          <w:szCs w:val="24"/>
+        </w:rPr>
+        <w:t>(дата) (подпись) (Фамилия, Имя, Отчество)</w:t>
+      </w:r>
+    </w:p>
+    <w:tbl>
+      <w:tblPr>
+        <w:tblStyle w:val="a4"/>
+        <w:tblW w:w="0" w:type="auto"/>
+        <w:jc w:val="right"/>
+        <w:tblLook w:val="04A0" w:firstRow="1" w:lastRow="0" w:firstColumn="1" w:lastColumn="0" w:noHBand="0" w:noVBand="1"/>
+      </w:tblPr>
+      <w:tblGrid>
+        <w:gridCol w:w="1696"/>
+        <w:gridCol w:w="3119"/>
+      </w:tblGrid>
+      <w:tr>
+        <w:trPr>
+          <w:trHeight w:val="615"/>
+          <w:jc w:val="right"/>
+        </w:trPr>
+        <w:tc>
+          <w:tcPr>
+            <w:tcW w:w="1696" w:type="dxa"/>
+            <w:tcBorders>
+              <w:top w:val="single" w:sz="4" w:space="0" w:color="auto"/>
+              <w:left w:val="single" w:sz="4" w:space="0" w:color="auto"/>
+              <w:bottom w:val="single" w:sz="4" w:space="0" w:color="auto"/>
+              <w:right w:val="nil"/>
+            </w:tcBorders>
+          </w:tcPr>
+          <w:p>
+            <w:pPr>
+              <w:rPr>
+                <w:rFonts w:ascii="Times New Roman" w:hAnsi="Times New Roman"/>
+                <w:sz w:val="24"/>
+                <w:szCs w:val="24"/>
+                <w:lang w:val="en-US"/>
+              </w:rPr>
+            </w:pPr>
+            <w:r>
+              <w:t>Акт</w:t>
+            </w:r>
+            <w:r>
+              <w:rPr>
+                <w:lang w:val="en-US"/>
+              </w:rPr>
+              <w:t xml:space="preserve"> №</w:t>
+            </w:r>
+            <w:r>
+              <w:t xml:space="preserve"> </w:t>
+            </w:r>
+            <w:r>
+              <w:rPr>
+                <w:lang w:val="en-US"/>
+              </w:rPr>
+              <w:t>[id]</w:t>
+            </w:r>
+          </w:p>
+        </w:tc>
+        <w:tc>
+          <w:tcPr>
+            <w:tcW w:w="3119" w:type="dxa"/>
+            <w:tcBorders>
+              <w:top w:val="single" w:sz="4" w:space="0" w:color="auto"/>
+              <w:left w:val="nil"/>
+              <w:bottom w:val="single" w:sz="4" w:space="0" w:color="auto"/>
+              <w:right w:val="single" w:sz="4" w:space="0" w:color="auto"/>
+            </w:tcBorders>
+          </w:tcPr>
+          <w:p>
+            <w:pPr>
+              <w:rPr>
+                <w:lang w:val="en-US"/>
+              </w:rPr>
+            </w:pPr>
+            <w:r>
+              <w:rPr>
+                <w:lang w:val="en-US"/>
+              </w:rPr>
+              <w:t xml:space="preserve"> </w:t>
+            </w:r>
+            <w:r>
+              <w:t>От</w:t>
+            </w:r>
+            <w:r>
+              <w:rPr>
+                <w:lang w:val="en-US"/>
+              </w:rPr>
+              <w:t xml:space="preserve"> </w:t>
+            </w:r>
+            <w:r>
+              <w:rPr>
+                <w:lang w:val="en-US"/>
+              </w:rPr>
+              <w:t>«</w:t>
+            </w:r>
+            <w:r>
+              <w:rPr>
+                <w:u w:val="single"/>
+                <w:lang w:val="en-US"/>
+              </w:rPr>
+              <w:t>[date]</w:t>
+            </w:r>
+            <w:r>
+              <w:rPr>
+                <w:lang w:val="en-US"/>
+              </w:rPr>
+              <w:t>»</w:t>
+            </w:r>
+            <w:r>
+              <w:rPr>
+                <w:u w:val="single"/>
+                <w:lang w:val="en-US"/>
+              </w:rPr>
+              <w:t xml:space="preserve"> [</w:t>
+            </w:r>
+            <w:r>
+              <w:rPr>
+                <w:u w:val="single"/>
+                <w:lang w:val="en-US"/>
+              </w:rPr>
+              <w:t>month</w:t>
+            </w:r>
+            <w:r>
+              <w:rPr>
+                <w:u w:val="single"/>
+                <w:lang w:val="en-US"/>
+              </w:rPr>
+              <w:t xml:space="preserve">] </w:t>
+            </w:r>
+            <w:r>
+              <w:rPr>
+                <w:lang w:val="en-US"/>
+              </w:rPr>
+              <w:t>[year]</w:t>
+            </w:r>
+            <w:r>
+              <w:t>г</w:t>
+            </w:r>
+            <w:r>
+              <w:rPr>
+                <w:lang w:val="en-US"/>
+              </w:rPr>
+              <w:t>.</w:t>
+            </w:r>
+          </w:p>
+        </w:tc>
+      </w:tr>
+      <w:tr>
+        <w:trPr>
+          <w:jc w:val="right"/>
+        </w:trPr>
+        <w:tc>
+          <w:tcPr>
+            <w:tcW w:w="4815" w:type="dxa"/>
+            <w:gridSpan w:val="2"/>
+            <w:tcBorders>
+              <w:top w:val="single" w:sz="4" w:space="0" w:color="auto"/>
+            </w:tcBorders>
+          </w:tcPr>
+          <w:p>
+            <w:pPr>
+              <w:spacing w:after="0" w:line="276" w:lineRule="auto"/>
+              <w:rPr>
+                <w:rFonts w:ascii="Times New Roman" w:hAnsi="Times New Roman"/>
+                <w:sz w:val="24"/>
+                <w:szCs w:val="24"/>
+              </w:rPr>
+            </w:pPr>
+            <w:r>
+              <w:rPr>
+                <w:rFonts w:ascii="Times New Roman" w:hAnsi="Times New Roman"/>
+                <w:sz w:val="24"/>
+                <w:szCs w:val="24"/>
+              </w:rPr>
+              <w:t>Входящий номер</w:t>
+            </w:r>
+          </w:p>
+          <w:p>
+            <w:pPr>
+              <w:spacing w:after="0" w:line="480" w:lineRule="auto"/>
+              <w:rPr>
+                <w:rFonts w:ascii="Times New Roman" w:hAnsi="Times New Roman"/>
+                <w:sz w:val="24"/>
+                <w:szCs w:val="24"/>
+              </w:rPr>
+            </w:pPr>
+            <w:r>
+              <w:rPr>
+                <w:rFonts w:ascii="Times New Roman" w:hAnsi="Times New Roman"/>
+                <w:sz w:val="24"/>
+                <w:szCs w:val="24"/>
+              </w:rPr>
+              <w:t>__________________</w:t>
+            </w:r>
+            <w:r>
+              <w:rPr>
+                <w:rFonts w:ascii="Times New Roman" w:hAnsi="Times New Roman"/>
+                <w:sz w:val="24"/>
+                <w:szCs w:val="24"/>
+              </w:rPr>
+              <w:br/>
+            </w:r>
+            <w:r>
+              <w:rPr>
+                <w:rFonts w:ascii="Times New Roman" w:hAnsi="Times New Roman"/>
+                <w:sz w:val="24"/>
+                <w:szCs w:val="24"/>
+              </w:rPr>
+              <w:t>от «</w:t>
+            </w:r>
+            <w:r>
+              <w:rPr>
+                <w:rFonts w:ascii="Times New Roman" w:hAnsi="Times New Roman"/>
+                <w:sz w:val="24"/>
+                <w:szCs w:val="24"/>
+                <w:lang w:val="en-US"/>
+              </w:rPr>
+              <w:t>__</w:t>
+            </w:r>
+            <w:r>
+              <w:rPr>
+                <w:rFonts w:ascii="Times New Roman" w:hAnsi="Times New Roman"/>
+                <w:sz w:val="24"/>
+                <w:szCs w:val="24"/>
+              </w:rPr>
+              <w:t>»</w:t>
+            </w:r>
+            <w:r>
+              <w:rPr>
+                <w:rFonts w:ascii="Times New Roman" w:hAnsi="Times New Roman"/>
+                <w:sz w:val="24"/>
+                <w:szCs w:val="24"/>
+                <w:lang w:val="en-US"/>
+              </w:rPr>
+              <w:t xml:space="preserve"> _____ 2021</w:t>
+            </w:r>
+            <w:r>
+              <w:rPr>
+                <w:rFonts w:ascii="Times New Roman" w:hAnsi="Times New Roman"/>
+                <w:sz w:val="24"/>
+                <w:szCs w:val="24"/>
+              </w:rPr>
+              <w:t xml:space="preserve">г. </w:t>
+            </w:r>
+          </w:p>
+        </w:tc>
+      </w:tr>
+    </w:tbl>
+    <w:p>
+      <w:pPr>
+        <w:rPr>
+          <w:rFonts w:ascii="Times New Roman" w:hAnsi="Times New Roman"/>
+          <w:sz w:val="24"/>
+          <w:szCs w:val="24"/>
+        </w:rPr>
+      </w:pPr>
     </w:p>
     <w:sectPr>
       <w:pgSz w:w="11906" w:h="16838"/>
-      <w:pgMar w:top="1134" w:right="850" w:bottom="1134" w:left="1701" w:header="708" w:footer="708" w:gutter="0"/>
+      <w:pgMar w:top="720" w:right="720" w:bottom="720" w:left="720" w:header="708" w:footer="708" w:gutter="0"/>
       <w:cols w:space="708"/>
       <w:docGrid w:linePitch="360"/>
     </w:sectPr>
   </w:body>
 </w:document>
+</file>
+
+<file path=word/numbering.xml><?xml version="1.0" encoding="utf-8"?>
+<w:numbering xmlns:wpc="http://schemas.microsoft.com/office/word/2010/wordprocessingCanvas" xmlns:cx="http://schemas.microsoft.com/office/drawing/2014/chartex" xmlns:cx1="http://schemas.microsoft.com/office/drawing/2015/9/8/chartex" xmlns:mc="http://schemas.openxmlformats.org/markup-compatibility/2006" xmlns:o="urn:schemas-microsoft-com:office:office" xmlns:r="http://schemas.openxmlformats.org/officeDocument/2006/relationships" xmlns:m="http://schemas.openxmlformats.org/officeDocument/2006/math" xmlns:v="urn:schemas-microsoft-com:vml" xmlns:wp14="http://schemas.microsoft.com/office/word/2010/wordprocessingDrawing" xmlns:wp="http://schemas.openxmlformats.org/drawingml/2006/wordprocessingDrawing" xmlns:w10="urn:schemas-microsoft-com:office:word" xmlns:w="http://schemas.openxmlformats.org/wordprocessingml/2006/main" xmlns:w14="http://schemas.microsoft.com/office/word/2010/wordml" xmlns:w15="http://schemas.microsoft.com/office/word/2012/wordml" xmlns:w16se="http://schemas.microsoft.com/office/word/2015/wordml/symex" xmlns:wpg="http://schemas.microsoft.com/office/word/2010/wordprocessingGroup" xmlns:wpi="http://schemas.microsoft.com/office/word/2010/wordprocessingInk" xmlns:wne="http://schemas.microsoft.com/office/word/2006/wordml" xmlns:wps="http://schemas.microsoft.com/office/word/2010/wordprocessingShape" mc:Ignorable="w14 w15 w16se wp14">
+  <w:abstractNum w:abstractNumId="0" w15:restartNumberingAfterBreak="0">
+    <w:nsid w:val="1D2E1639"/>
+    <w:multiLevelType w:val="hybridMultilevel"/>
+    <w:tmpl w:val="61FC65A2"/>
+    <w:lvl w:ilvl="0" w:tplc="04190001">
+      <w:start w:val="1"/>
+      <w:numFmt w:val="bullet"/>
+      <w:lvlText w:val=""/>
+      <w:lvlJc w:val="left"/>
+      <w:pPr>
+        <w:ind w:left="720" w:hanging="360"/>
+      </w:pPr>
+      <w:rPr>
+        <w:rFonts w:ascii="Symbol" w:hAnsi="Symbol" w:hint="default"/>
+      </w:rPr>
+    </w:lvl>
+    <w:lvl w:ilvl="1" w:tplc="04190003" w:tentative="1">
+      <w:start w:val="1"/>
+      <w:numFmt w:val="bullet"/>
+      <w:lvlText w:val="o"/>
+      <w:lvlJc w:val="left"/>
+      <w:pPr>
+        <w:ind w:left="1440" w:hanging="360"/>
+      </w:pPr>
+      <w:rPr>
+        <w:rFonts w:ascii="Courier New" w:hAnsi="Courier New" w:cs="Courier New" w:hint="default"/>
+      </w:rPr>
+    </w:lvl>
+    <w:lvl w:ilvl="2" w:tplc="04190005" w:tentative="1">
+      <w:start w:val="1"/>
+      <w:numFmt w:val="bullet"/>
+      <w:lvlText w:val=""/>
+      <w:lvlJc w:val="left"/>
+      <w:pPr>
+        <w:ind w:left="2160" w:hanging="360"/>
+      </w:pPr>
+      <w:rPr>
+        <w:rFonts w:ascii="Wingdings" w:hAnsi="Wingdings" w:hint="default"/>
+      </w:rPr>
+    </w:lvl>
+    <w:lvl w:ilvl="3" w:tplc="04190001" w:tentative="1">
+      <w:start w:val="1"/>
+      <w:numFmt w:val="bullet"/>
+      <w:lvlText w:val=""/>
+      <w:lvlJc w:val="left"/>
+      <w:pPr>
+        <w:ind w:left="2880" w:hanging="360"/>
+      </w:pPr>
+      <w:rPr>
+        <w:rFonts w:ascii="Symbol" w:hAnsi="Symbol" w:hint="default"/>
+      </w:rPr>
+    </w:lvl>
+    <w:lvl w:ilvl="4" w:tplc="04190003" w:tentative="1">
+      <w:start w:val="1"/>
+      <w:numFmt w:val="bullet"/>
+      <w:lvlText w:val="o"/>
+      <w:lvlJc w:val="left"/>
+      <w:pPr>
+        <w:ind w:left="3600" w:hanging="360"/>
+      </w:pPr>
+      <w:rPr>
+        <w:rFonts w:ascii="Courier New" w:hAnsi="Courier New" w:cs="Courier New" w:hint="default"/>
+      </w:rPr>
+    </w:lvl>
+    <w:lvl w:ilvl="5" w:tplc="04190005" w:tentative="1">
+      <w:start w:val="1"/>
+      <w:numFmt w:val="bullet"/>
+      <w:lvlText w:val=""/>
+      <w:lvlJc w:val="left"/>
+      <w:pPr>
+        <w:ind w:left="4320" w:hanging="360"/>
+      </w:pPr>
+      <w:rPr>
+        <w:rFonts w:ascii="Wingdings" w:hAnsi="Wingdings" w:hint="default"/>
+      </w:rPr>
+    </w:lvl>
+    <w:lvl w:ilvl="6" w:tplc="04190001" w:tentative="1">
+      <w:start w:val="1"/>
+      <w:numFmt w:val="bullet"/>
+      <w:lvlText w:val=""/>
+      <w:lvlJc w:val="left"/>
+      <w:pPr>
+        <w:ind w:left="5040" w:hanging="360"/>
+      </w:pPr>
+      <w:rPr>
+        <w:rFonts w:ascii="Symbol" w:hAnsi="Symbol" w:hint="default"/>
+      </w:rPr>
+    </w:lvl>
+    <w:lvl w:ilvl="7" w:tplc="04190003" w:tentative="1">
+      <w:start w:val="1"/>
+      <w:numFmt w:val="bullet"/>
+      <w:lvlText w:val="o"/>
+      <w:lvlJc w:val="left"/>
+      <w:pPr>
+        <w:ind w:left="5760" w:hanging="360"/>
+      </w:pPr>
+      <w:rPr>
+        <w:rFonts w:ascii="Courier New" w:hAnsi="Courier New" w:cs="Courier New" w:hint="default"/>
+      </w:rPr>
+    </w:lvl>
+    <w:lvl w:ilvl="8" w:tplc="04190005" w:tentative="1">
+      <w:start w:val="1"/>
+      <w:numFmt w:val="bullet"/>
+      <w:lvlText w:val=""/>
+      <w:lvlJc w:val="left"/>
+      <w:pPr>
+        <w:ind w:left="6480" w:hanging="360"/>
+      </w:pPr>
+      <w:rPr>
+        <w:rFonts w:ascii="Wingdings" w:hAnsi="Wingdings" w:hint="default"/>
+      </w:rPr>
+    </w:lvl>
+  </w:abstractNum>
+  <w:num w:numId="1">
+    <w:abstractNumId w:val="0"/>
+  </w:num>
+</w:numbering>
 </file>
 
 <file path=word/styles.xml><?xml version="1.0" encoding="utf-8"?>
@@ -571,6 +1689,33 @@
     <w:semiHidden/>
     <w:unhideWhenUsed/>
   </w:style>
+  <w:style w:type="paragraph" w:styleId="a3">
+    <w:name w:val="List Paragraph"/>
+    <w:basedOn w:val="a"/>
+    <w:uiPriority w:val="34"/>
+    <w:qFormat/>
+    <w:rsid w:val="00486BA8"/>
+    <w:pPr>
+      <w:ind w:left="720"/>
+      <w:contextualSpacing/>
+    </w:pPr>
+  </w:style>
+  <w:style w:type="table" w:styleId="a4">
+    <w:name w:val="Table Grid"/>
+    <w:basedOn w:val="a1"/>
+    <w:uiPriority w:val="39"/>
+    <w:rsid w:val="008D634C"/>
+    <w:tblPr>
+      <w:tblBorders>
+        <w:top w:val="single" w:sz="4" w:space="0" w:color="auto"/>
+        <w:left w:val="single" w:sz="4" w:space="0" w:color="auto"/>
+        <w:bottom w:val="single" w:sz="4" w:space="0" w:color="auto"/>
+        <w:right w:val="single" w:sz="4" w:space="0" w:color="auto"/>
+        <w:insideH w:val="single" w:sz="4" w:space="0" w:color="auto"/>
+        <w:insideV w:val="single" w:sz="4" w:space="0" w:color="auto"/>
+      </w:tblBorders>
+    </w:tblPr>
+  </w:style>
 </w:styles>
 </file>
 
